--- a/Emupi.docx
+++ b/Emupi.docx
@@ -196,7 +196,7 @@
               </mc:Choice>
               <mc:Fallback>
                 <w:pict>
-                  <v:shapetype id="_x0000_t202" coordsize="21600,21600" o:spt="202" path="m,l,21600r21600,l21600,xe">
+                  <v:shapetype w14:anchorId="49F73161" id="_x0000_t202" coordsize="21600,21600" o:spt="202" path="m,l,21600r21600,l21600,xe">
                     <v:stroke joinstyle="miter"/>
                     <v:path gradientshapeok="t" o:connecttype="rect"/>
                   </v:shapetype>
@@ -218,6 +218,7 @@
                               <w:dataBinding w:prefixMappings="xmlns:ns0='http://purl.org/dc/elements/1.1/' xmlns:ns1='http://schemas.openxmlformats.org/package/2006/metadata/core-properties' " w:xpath="/ns1:coreProperties[1]/ns0:title[1]" w:storeItemID="{6C3C8BC8-F283-45AE-878A-BAB7291924A1}"/>
                               <w:text w:multiLine="1"/>
                             </w:sdtPr>
+                            <w:sdtEndPr/>
                             <w:sdtContent>
                               <w:r>
                                 <w:t>Emupi</w:t>
@@ -258,6 +259,7 @@
                                 <w:calendar w:val="gregorian"/>
                               </w:date>
                             </w:sdtPr>
+                            <w:sdtEndPr/>
                             <w:sdtContent>
                               <w:r>
                                 <w:rPr>
@@ -599,6 +601,13 @@
             </w:r>
             <w:r>
               <w:rPr>
+                <w:rStyle w:val="Hyperlink"/>
+                <w:noProof/>
+              </w:rPr>
+              <w:t xml:space="preserve"> IDE</w:t>
+            </w:r>
+            <w:r>
+              <w:rPr>
                 <w:noProof/>
                 <w:webHidden/>
               </w:rPr>
@@ -744,6 +753,13 @@
                 <w:noProof/>
               </w:rPr>
               <w:t>Raspberry Pi</w:t>
+            </w:r>
+            <w:r>
+              <w:rPr>
+                <w:rStyle w:val="Hyperlink"/>
+                <w:noProof/>
+              </w:rPr>
+              <w:t xml:space="preserve"> Zero</w:t>
             </w:r>
             <w:r>
               <w:rPr>
@@ -1358,18 +1374,22 @@
         <w:pStyle w:val="Firmeninfos"/>
       </w:pPr>
       <w:r>
-        <w:t xml:space="preserve">Das Projekt was in diesem Projekt vorgestellt wird, ist der </w:t>
+        <w:t>V</w:t>
       </w:r>
-      <w:commentRangeStart w:id="1"/>
       <w:r>
-        <w:t>EmuPi</w:t>
+        <w:t>orgestellt wird</w:t>
       </w:r>
-      <w:commentRangeEnd w:id="1"/>
       <w:r>
-        <w:rPr>
-          <w:rStyle w:val="Kommentarzeichen"/>
-        </w:rPr>
-        <w:commentReference w:id="1"/>
+        <w:t xml:space="preserve"> in diesem Projekt </w:t>
+      </w:r>
+      <w:r>
+        <w:t>der EmuPi</w:t>
+      </w:r>
+      <w:r>
+        <w:t>.</w:t>
+      </w:r>
+      <w:r>
+        <w:t xml:space="preserve"> Der Projektname „EmuPi“ entstand durch die Zusammensetzung aus Emulation und dem Raspberry Pi. Daraus folgte auch das Logo dem Emu</w:t>
       </w:r>
     </w:p>
     <w:p>
@@ -1377,21 +1397,13 @@
         <w:pStyle w:val="Firmeninfos"/>
       </w:pPr>
       <w:r>
-        <w:t>Der EmuPi ist eine auf dem Raspberry Pi Zero basierendes Handheld System, welches mit der „</w:t>
-      </w:r>
-      <w:commentRangeStart w:id="2"/>
-      <w:r>
-        <w:t>Recalbox</w:t>
-      </w:r>
-      <w:commentRangeEnd w:id="2"/>
-      <w:r>
-        <w:rPr>
-          <w:rStyle w:val="Kommentarzeichen"/>
-        </w:rPr>
-        <w:commentReference w:id="2"/>
+        <w:t xml:space="preserve">Der EmuPi ist eine auf dem Raspberry Pi </w:t>
       </w:r>
       <w:r>
-        <w:t xml:space="preserve">“-Oberfläche eine anwenderfreundliche Bedienung </w:t>
+        <w:t>Zero basierendes Handheld Konsole</w:t>
+      </w:r>
+      <w:r>
+        <w:t xml:space="preserve">, welches mit der „Recalbox“-Oberfläche eine anwenderfreundliche Bedienung </w:t>
       </w:r>
       <w:r>
         <w:t>ermöglicht.</w:t>
@@ -1406,48 +1418,34 @@
         <w:rPr>
           <w:color w:val="FF0000"/>
         </w:rPr>
-        <w:br/>
-      </w:r>
-      <w:r>
-        <w:t xml:space="preserve">Das Chassis des EmuPi ist </w:t>
-      </w:r>
-      <w:r>
-        <w:t xml:space="preserve">ein neulackiertes, modifiziertes </w:t>
-      </w:r>
-      <w:commentRangeStart w:id="3"/>
-      <w:r>
-        <w:rPr>
-          <w:color w:val="FF0000"/>
-        </w:rPr>
-        <w:t>Nintendo</w:t>
-      </w:r>
-      <w:commentRangeEnd w:id="3"/>
-      <w:r>
-        <w:rPr>
-          <w:rStyle w:val="Kommentarzeichen"/>
-        </w:rPr>
-        <w:commentReference w:id="3"/>
+        <w:t xml:space="preserve"> </w:t>
       </w:r>
       <w:r>
         <w:rPr>
           <w:color w:val="FF0000"/>
         </w:rPr>
-        <w:t xml:space="preserve"> DS </w:t>
+        <w:br/>
       </w:r>
       <w:r>
-        <w:t xml:space="preserve">Chassis. </w:t>
+        <w:t>Das Gehäuse des EmuPi ist aus Holz zusammengesetzt worden. Beim Design haben wir uns am Nintendo 2DS orientiert</w:t>
+      </w:r>
+      <w:r>
+        <w:t>.</w:t>
       </w:r>
       <w:r>
         <w:br/>
-      </w:r>
-      <w:r>
-        <w:t>Die Stromversorgung erfolgt über dem integrierten Lithium-Polymer Akku, welcher über Mikro-USB geladen werden kann.</w:t>
       </w:r>
     </w:p>
     <w:p>
       <w:pPr>
         <w:pStyle w:val="Firmeninfos"/>
       </w:pPr>
+      <w:r>
+        <w:t xml:space="preserve">Die Stromversorgung erfolgt über dem integrierten Lithium-Polymer Akku, welcher über </w:t>
+      </w:r>
+      <w:r>
+        <w:t>Mikro-USB geladen werden kann</w:t>
+      </w:r>
       <w:r>
         <w:rPr>
           <w:noProof/>
@@ -1503,36 +1501,34 @@
         </w:drawing>
       </w:r>
       <w:r>
-        <w:t xml:space="preserve">Zusätzlich ist auf dem EmuPi System eine Bomberman-Version mit satirischen Bezügen zu der aktuellen politischen Lage vorinstalliert. Grundlage </w:t>
-      </w:r>
-      <w:r>
-        <w:t>für die Version ist Java</w:t>
-      </w:r>
-      <w:r>
-        <w:t xml:space="preserve"> Swing und AWT Bibliotheken.</w:t>
+        <w:t xml:space="preserve">. </w:t>
       </w:r>
       <w:r>
         <w:br/>
       </w:r>
       <w:r>
-        <w:t xml:space="preserve">Die Ausgabe von Tonsignalen ist entweder über die integrierten Lautsprecher oder die 3.5 mm Klinkenbuchse des Systems ermöglicht. </w:t>
+        <w:t xml:space="preserve">Die Ausgabe von Tonsignalen ist entweder über die integrierten Lautsprecher oder </w:t>
+      </w:r>
+      <w:r>
+        <w:t xml:space="preserve">den </w:t>
+      </w:r>
+      <w:r>
+        <w:t>integrieren</w:t>
+      </w:r>
+      <w:r>
+        <w:t xml:space="preserve"> Klinkenanschluss</w:t>
       </w:r>
       <w:r>
         <w:t xml:space="preserve"> </w:t>
       </w:r>
-    </w:p>
-    <w:p>
-      <w:pPr>
-        <w:pStyle w:val="Firmeninfos"/>
-      </w:pPr>
       <w:r>
-        <w:t>Auf dem EmuPi besteht die Möglichkeit, durch die integrierten Emulatoren, Spiele von verschiedensten</w:t>
+        <w:t>des Systems möglich</w:t>
       </w:r>
       <w:r>
-        <w:t xml:space="preserve"> Herstellern aus der Retro</w:t>
+        <w:t xml:space="preserve">. </w:t>
       </w:r>
       <w:r>
-        <w:t xml:space="preserve">zeit der Videospiele zu genießen. Zudem sind auch nicht erschienene Spiele über Emulatoren spielbar. </w:t>
+        <w:t xml:space="preserve"> </w:t>
       </w:r>
     </w:p>
     <w:p>
@@ -1545,10 +1541,38 @@
         <w:pStyle w:val="Firmeninfos"/>
       </w:pPr>
       <w:r>
+        <w:t xml:space="preserve">Da jeder von uns gerne Videospiele spielt, haben wir uns entschiedenen eine eigene Handheld Konsole zu bauen und ein Retrospiel zu programmieren. Dieses Spiel wird eine politische und satirische </w:t>
+      </w:r>
+      <w:r>
+        <w:t>Lage wiederspiegeln</w:t>
+      </w:r>
+      <w:r>
+        <w:t xml:space="preserve"> in der Form vom Bomberman.</w:t>
+      </w:r>
+      <w:r>
         <w:t xml:space="preserve"> </w:t>
       </w:r>
       <w:r>
-        <w:t xml:space="preserve">Das Projekt wurde gewählt … </w:t>
+        <w:t xml:space="preserve">Grundlage für die Version </w:t>
+      </w:r>
+      <w:r>
+        <w:t xml:space="preserve">für das Spiel </w:t>
+      </w:r>
+      <w:r>
+        <w:t>ist Java Swing und</w:t>
+      </w:r>
+      <w:r>
+        <w:t xml:space="preserve"> die</w:t>
+      </w:r>
+      <w:r>
+        <w:t xml:space="preserve"> AWT Bibliotheken.</w:t>
+      </w:r>
+      <w:r>
+        <w:br/>
+        <w:t>Unter anderem sollen auch</w:t>
+      </w:r>
+      <w:r>
+        <w:t xml:space="preserve"> beliebte alte Retrospiele auf der Konsole spielbar sein. </w:t>
       </w:r>
     </w:p>
     <w:p>
@@ -1560,12 +1584,6 @@
       <w:pPr>
         <w:pStyle w:val="Firmeninfos"/>
       </w:pPr>
-      <w:r>
-        <w:rPr>
-          <w:rStyle w:val="Kommentarzeichen"/>
-        </w:rPr>
-        <w:commentReference w:id="4"/>
-      </w:r>
     </w:p>
     <w:p>
       <w:pPr>
@@ -1576,6 +1594,13 @@
       <w:pPr>
         <w:pStyle w:val="Firmeninfos"/>
       </w:pPr>
+    </w:p>
+    <w:p>
+      <w:pPr>
+        <w:pStyle w:val="Firmeninfos"/>
+      </w:pPr>
+      <w:bookmarkStart w:id="1" w:name="_GoBack"/>
+      <w:bookmarkEnd w:id="1"/>
     </w:p>
     <w:p>
       <w:pPr>
@@ -1616,7 +1641,16 @@
         <w:pStyle w:val="Firmeninfos"/>
       </w:pPr>
       <w:r>
-        <w:t>In der Entwicklerdokumentation werden unter anderem die benutzen Software vorgestellt und erläutert, warum wir diese benutzt haben.</w:t>
+        <w:t>In der Entwicklerdokumentation werden unter anderem die benutzen Software vorge</w:t>
+      </w:r>
+      <w:r>
+        <w:t xml:space="preserve">stellt und erläutert, warum </w:t>
+      </w:r>
+      <w:r>
+        <w:t>diese benutzt wurden</w:t>
+      </w:r>
+      <w:r>
+        <w:t>.</w:t>
       </w:r>
     </w:p>
     <w:p>
@@ -1638,75 +1672,61 @@
       <w:pPr>
         <w:pStyle w:val="berschrift1"/>
       </w:pPr>
-      <w:bookmarkStart w:id="5" w:name="_Toc504813729"/>
+      <w:bookmarkStart w:id="2" w:name="_Toc504813729"/>
       <w:r>
         <w:lastRenderedPageBreak/>
         <w:t>Entwicklerdokumentation</w:t>
       </w:r>
-      <w:bookmarkEnd w:id="5"/>
+      <w:bookmarkEnd w:id="2"/>
     </w:p>
     <w:p>
       <w:pPr>
         <w:pStyle w:val="berschrift2"/>
       </w:pPr>
-      <w:bookmarkStart w:id="6" w:name="_Toc504813730"/>
+      <w:bookmarkStart w:id="3" w:name="_Toc504813730"/>
       <w:r>
         <w:t>Netbeans</w:t>
       </w:r>
-      <w:bookmarkEnd w:id="6"/>
+      <w:bookmarkEnd w:id="3"/>
+      <w:r>
+        <w:t xml:space="preserve"> IDE</w:t>
+      </w:r>
     </w:p>
     <w:p/>
     <w:p>
-      <w:pPr>
-        <w:rPr>
-          <w:szCs w:val="28"/>
-        </w:rPr>
-      </w:pPr>
       <w:r>
         <w:rPr>
-          <w:rFonts w:cs="Arial"/>
-          <w:color w:val="333333"/>
-          <w:szCs w:val="28"/>
           <w:shd w:val="clear" w:color="auto" w:fill="FFFFFF"/>
         </w:rPr>
         <w:t>Die </w:t>
       </w:r>
-      <w:hyperlink r:id="rId15" w:history="1">
-        <w:r>
-          <w:rPr>
-            <w:rStyle w:val="Hyperlink"/>
-            <w:rFonts w:cs="Arial"/>
-            <w:color w:val="auto"/>
-            <w:szCs w:val="28"/>
-            <w:u w:val="none"/>
-            <w:shd w:val="clear" w:color="auto" w:fill="FFFFFF"/>
-          </w:rPr>
-          <w:t>NetBeans IDE</w:t>
-        </w:r>
-      </w:hyperlink>
       <w:r>
         <w:rPr>
-          <w:rFonts w:cs="Arial"/>
+          <w:shd w:val="clear" w:color="auto" w:fill="FFFFFF"/>
+        </w:rPr>
+        <w:t>Netbeans IDE</w:t>
+      </w:r>
+      <w:r>
+        <w:rPr>
           <w:color w:val="auto"/>
-          <w:szCs w:val="28"/>
           <w:shd w:val="clear" w:color="auto" w:fill="FFFFFF"/>
         </w:rPr>
         <w:t> </w:t>
       </w:r>
       <w:r>
         <w:rPr>
-          <w:rFonts w:cs="Arial"/>
-          <w:color w:val="333333"/>
-          <w:szCs w:val="28"/>
           <w:shd w:val="clear" w:color="auto" w:fill="FFFFFF"/>
         </w:rPr>
-        <w:t xml:space="preserve">ist eine Entwicklungsumgebung. </w:t>
+        <w:t>ist eine</w:t>
       </w:r>
       <w:r>
         <w:rPr>
-          <w:rFonts w:cs="Arial"/>
-          <w:color w:val="333333"/>
-          <w:szCs w:val="28"/>
+          <w:shd w:val="clear" w:color="auto" w:fill="FFFFFF"/>
+        </w:rPr>
+        <w:t xml:space="preserve"> Entwicklungsumgebung. </w:t>
+      </w:r>
+      <w:r>
+        <w:rPr>
           <w:shd w:val="clear" w:color="auto" w:fill="FFFFFF"/>
         </w:rPr>
         <w:br/>
@@ -1714,64 +1734,49 @@
       </w:r>
       <w:r>
         <w:rPr>
-          <w:rFonts w:cs="Arial"/>
-          <w:color w:val="333333"/>
-          <w:szCs w:val="28"/>
           <w:shd w:val="clear" w:color="auto" w:fill="FFFFFF"/>
         </w:rPr>
         <w:t xml:space="preserve">in Werkzeug für Programmierer, um Programme zu schreiben, zu kompilieren, zu testen, zu debuggen, zu profilieren, und bereitzustellen. </w:t>
       </w:r>
       <w:r>
         <w:rPr>
-          <w:rFonts w:cs="Arial"/>
-          <w:color w:val="333333"/>
-          <w:szCs w:val="28"/>
           <w:shd w:val="clear" w:color="auto" w:fill="FFFFFF"/>
         </w:rPr>
         <w:br/>
-        <w:t>Sie ist in Java geschrieben, aber</w:t>
+        <w:t>S</w:t>
       </w:r>
       <w:r>
         <w:rPr>
-          <w:rFonts w:cs="Arial"/>
-          <w:color w:val="333333"/>
-          <w:szCs w:val="28"/>
           <w:shd w:val="clear" w:color="auto" w:fill="FFFFFF"/>
         </w:rPr>
-        <w:t xml:space="preserve"> unterstützt aber jede</w:t>
+        <w:t>ie ist in Java geschrieben, jedoch unterstützt sie</w:t>
       </w:r>
       <w:r>
         <w:rPr>
-          <w:rFonts w:cs="Arial"/>
-          <w:color w:val="333333"/>
-          <w:szCs w:val="28"/>
+          <w:shd w:val="clear" w:color="auto" w:fill="FFFFFF"/>
+        </w:rPr>
+        <w:t xml:space="preserve"> jede</w:t>
+      </w:r>
+      <w:r>
+        <w:rPr>
           <w:shd w:val="clear" w:color="auto" w:fill="FFFFFF"/>
         </w:rPr>
         <w:t xml:space="preserve"> andere</w:t>
       </w:r>
       <w:r>
         <w:rPr>
-          <w:rFonts w:cs="Arial"/>
-          <w:color w:val="333333"/>
-          <w:szCs w:val="28"/>
           <w:shd w:val="clear" w:color="auto" w:fill="FFFFFF"/>
         </w:rPr>
         <w:t xml:space="preserve"> Programmiersprache</w:t>
       </w:r>
       <w:r>
         <w:rPr>
-          <w:rFonts w:cs="Arial"/>
-          <w:color w:val="333333"/>
-          <w:szCs w:val="28"/>
           <w:shd w:val="clear" w:color="auto" w:fill="FFFFFF"/>
         </w:rPr>
         <w:t xml:space="preserve">. </w:t>
       </w:r>
       <w:r>
         <w:rPr>
-          <w:rFonts w:cs="Arial"/>
-          <w:color w:val="333333"/>
-          <w:szCs w:val="28"/>
           <w:shd w:val="clear" w:color="auto" w:fill="FFFFFF"/>
         </w:rPr>
         <w:br/>
@@ -1779,9 +1784,6 @@
       </w:r>
       <w:r>
         <w:rPr>
-          <w:rFonts w:cs="Arial"/>
-          <w:color w:val="333333"/>
-          <w:szCs w:val="28"/>
           <w:shd w:val="clear" w:color="auto" w:fill="FFFFFF"/>
         </w:rPr>
         <w:t>ein kostenloses Produkt ohne Nutzungsbeschränkungen.</w:t>
@@ -1810,11 +1812,11 @@
       <w:pPr>
         <w:pStyle w:val="berschrift2"/>
       </w:pPr>
-      <w:bookmarkStart w:id="7" w:name="_Toc504813731"/>
+      <w:bookmarkStart w:id="4" w:name="_Toc504813731"/>
       <w:r>
         <w:t>Das Spiel</w:t>
       </w:r>
-      <w:bookmarkEnd w:id="7"/>
+      <w:bookmarkEnd w:id="4"/>
     </w:p>
     <w:p/>
     <w:p/>
@@ -1842,11 +1844,14 @@
       <w:pPr>
         <w:pStyle w:val="berschrift2"/>
       </w:pPr>
-      <w:bookmarkStart w:id="8" w:name="_Toc504813732"/>
+      <w:bookmarkStart w:id="5" w:name="_Toc504813732"/>
       <w:r>
         <w:t>Raspberry Pi</w:t>
       </w:r>
-      <w:bookmarkEnd w:id="8"/>
+      <w:bookmarkEnd w:id="5"/>
+      <w:r>
+        <w:t xml:space="preserve"> ZERO</w:t>
+      </w:r>
     </w:p>
     <w:p/>
     <w:p>
@@ -1859,7 +1864,19 @@
       </w:r>
       <w:r>
         <w:br/>
-        <w:t xml:space="preserve">Man kann unteranderem mit dem Pi einen nicht smart TVs fähigen Fernseher smart TVs fähig machen, Digitalisierung alter Filme, smart Home </w:t>
+        <w:t>Man kann unteranderem mit dem Pi einen nicht smart TVs fähigen Fernseher smart TV</w:t>
+      </w:r>
+      <w:r>
+        <w:t>s fähig machen, alte</w:t>
+      </w:r>
+      <w:r>
+        <w:t xml:space="preserve"> Filme</w:t>
+      </w:r>
+      <w:r>
+        <w:t xml:space="preserve"> digitalisieren</w:t>
+      </w:r>
+      <w:r>
+        <w:t xml:space="preserve">, smart Home </w:t>
       </w:r>
       <w:r>
         <w:t>Funktionen</w:t>
@@ -1873,8 +1890,6 @@
       <w:r>
         <w:t>den Anwendungen</w:t>
       </w:r>
-      <w:bookmarkStart w:id="9" w:name="_GoBack"/>
-      <w:bookmarkEnd w:id="9"/>
       <w:r>
         <w:t xml:space="preserve"> keine Grenzen gesetzt.</w:t>
       </w:r>
@@ -1894,11 +1909,12 @@
       <w:pPr>
         <w:pStyle w:val="berschrift2"/>
       </w:pPr>
-      <w:bookmarkStart w:id="10" w:name="_Toc504813733"/>
+      <w:bookmarkStart w:id="6" w:name="_Toc504813733"/>
       <w:r>
+        <w:lastRenderedPageBreak/>
         <w:t>Die Platinen</w:t>
       </w:r>
-      <w:bookmarkEnd w:id="10"/>
+      <w:bookmarkEnd w:id="6"/>
     </w:p>
     <w:p/>
     <w:p/>
@@ -1926,12 +1942,12 @@
       <w:pPr>
         <w:pStyle w:val="berschrift1"/>
       </w:pPr>
-      <w:bookmarkStart w:id="11" w:name="_Toc504813734"/>
+      <w:bookmarkStart w:id="7" w:name="_Toc504813734"/>
       <w:r>
         <w:lastRenderedPageBreak/>
         <w:t>Stückliste</w:t>
       </w:r>
-      <w:bookmarkEnd w:id="11"/>
+      <w:bookmarkEnd w:id="7"/>
     </w:p>
     <w:p/>
     <w:p/>
@@ -1958,12 +1974,12 @@
       <w:pPr>
         <w:pStyle w:val="berschrift1"/>
       </w:pPr>
-      <w:bookmarkStart w:id="12" w:name="_Toc504813735"/>
+      <w:bookmarkStart w:id="8" w:name="_Toc504813735"/>
       <w:r>
         <w:lastRenderedPageBreak/>
         <w:t>Projektdokumentation</w:t>
       </w:r>
-      <w:bookmarkEnd w:id="12"/>
+      <w:bookmarkEnd w:id="8"/>
     </w:p>
     <w:p/>
     <w:p/>
@@ -1990,12 +2006,12 @@
       <w:pPr>
         <w:pStyle w:val="berschrift1"/>
       </w:pPr>
-      <w:bookmarkStart w:id="13" w:name="_Toc504813736"/>
+      <w:bookmarkStart w:id="9" w:name="_Toc504813736"/>
       <w:r>
         <w:lastRenderedPageBreak/>
         <w:t>Fazit</w:t>
       </w:r>
-      <w:bookmarkEnd w:id="13"/>
+      <w:bookmarkEnd w:id="9"/>
     </w:p>
     <w:p/>
     <w:p/>
@@ -2022,12 +2038,12 @@
       <w:pPr>
         <w:pStyle w:val="berschrift1"/>
       </w:pPr>
-      <w:bookmarkStart w:id="14" w:name="_Toc504813737"/>
+      <w:bookmarkStart w:id="10" w:name="_Toc504813737"/>
       <w:r>
         <w:lastRenderedPageBreak/>
         <w:t>Quellen</w:t>
       </w:r>
-      <w:bookmarkEnd w:id="14"/>
+      <w:bookmarkEnd w:id="10"/>
     </w:p>
     <w:p/>
     <w:p/>
@@ -2054,26 +2070,26 @@
       <w:pPr>
         <w:pStyle w:val="berschrift1"/>
       </w:pPr>
-      <w:bookmarkStart w:id="15" w:name="_Toc504813738"/>
+      <w:bookmarkStart w:id="11" w:name="_Toc504813738"/>
       <w:r>
         <w:lastRenderedPageBreak/>
         <w:t>Anhang</w:t>
       </w:r>
-      <w:bookmarkEnd w:id="15"/>
+      <w:bookmarkEnd w:id="11"/>
     </w:p>
     <w:p>
       <w:pPr>
         <w:pStyle w:val="berschrift2"/>
       </w:pPr>
-      <w:bookmarkStart w:id="16" w:name="_Toc504813739"/>
+      <w:bookmarkStart w:id="12" w:name="_Toc504813739"/>
       <w:r>
         <w:t>Quellcode</w:t>
       </w:r>
-      <w:bookmarkEnd w:id="16"/>
+      <w:bookmarkEnd w:id="12"/>
     </w:p>
     <w:sectPr>
-      <w:headerReference w:type="default" r:id="rId16"/>
-      <w:footerReference w:type="default" r:id="rId17"/>
+      <w:headerReference w:type="default" r:id="rId12"/>
+      <w:footerReference w:type="default" r:id="rId13"/>
       <w:pgSz w:w="11907" w:h="16839" w:code="9"/>
       <w:pgMar w:top="2520" w:right="1512" w:bottom="1800" w:left="1512" w:header="1080" w:footer="709" w:gutter="0"/>
       <w:pgNumType w:start="1"/>
@@ -2082,92 +2098,6 @@
     </w:sectPr>
   </w:body>
 </w:document>
-</file>
-
-<file path=word/comments.xml><?xml version="1.0" encoding="utf-8"?>
-<w:comments xmlns:wpc="http://schemas.microsoft.com/office/word/2010/wordprocessingCanvas" xmlns:cx="http://schemas.microsoft.com/office/drawing/2014/chartex" xmlns:cx1="http://schemas.microsoft.com/office/drawing/2015/9/8/chartex" xmlns:cx2="http://schemas.microsoft.com/office/drawing/2015/10/21/chartex" xmlns:cx3="http://schemas.microsoft.com/office/drawing/2016/5/9/chartex" xmlns:cx4="http://schemas.microsoft.com/office/drawing/2016/5/10/chartex" xmlns:cx5="http://schemas.microsoft.com/office/drawing/2016/5/11/chartex" xmlns:cx6="http://schemas.microsoft.com/office/drawing/2016/5/12/chartex" xmlns:cx7="http://schemas.microsoft.com/office/drawing/2016/5/13/chartex" xmlns:cx8="http://schemas.microsoft.com/office/drawing/2016/5/14/chartex" xmlns:mc="http://schemas.openxmlformats.org/markup-compatibility/2006" xmlns:aink="http://schemas.microsoft.com/office/drawing/2016/ink" xmlns:am3d="http://schemas.microsoft.com/office/drawing/2017/model3d" xmlns:o="urn:schemas-microsoft-com:office:office" xmlns:r="http://schemas.openxmlformats.org/officeDocument/2006/relationships" xmlns:m="http://schemas.openxmlformats.org/officeDocument/2006/math" xmlns:v="urn:schemas-microsoft-com:vml" xmlns:wp14="http://schemas.microsoft.com/office/word/2010/wordprocessingDrawing" xmlns:wp="http://schemas.openxmlformats.org/drawingml/2006/wordprocessingDrawing" xmlns:w10="urn:schemas-microsoft-com:office:word" xmlns:w="http://schemas.openxmlformats.org/wordprocessingml/2006/main" xmlns:w14="http://schemas.microsoft.com/office/word/2010/wordml" xmlns:w15="http://schemas.microsoft.com/office/word/2012/wordml" xmlns:w16cid="http://schemas.microsoft.com/office/word/2016/wordml/cid" xmlns:w16se="http://schemas.microsoft.com/office/word/2015/wordml/symex" xmlns:wpg="http://schemas.microsoft.com/office/word/2010/wordprocessingGroup" xmlns:wpi="http://schemas.microsoft.com/office/word/2010/wordprocessingInk" xmlns:wne="http://schemas.microsoft.com/office/word/2006/wordml" xmlns:wps="http://schemas.microsoft.com/office/word/2010/wordprocessingShape" mc:Ignorable="w14 w15 w16se w16cid wp14">
-  <w:comment w:id="1" w:author="Karina" w:date="2018-01-30T13:26:00Z" w:initials="K">
-    <w:p>
-      <w:pPr>
-        <w:pStyle w:val="Kommentartext"/>
-      </w:pPr>
-      <w:r>
-        <w:rPr>
-          <w:rStyle w:val="Kommentarzeichen"/>
-        </w:rPr>
-        <w:annotationRef/>
-      </w:r>
-      <w:r>
-        <w:t>Warum heißt es EmuPi</w:t>
-      </w:r>
-    </w:p>
-  </w:comment>
-  <w:comment w:id="2" w:author="Karina" w:date="2018-01-30T13:23:00Z" w:initials="K">
-    <w:p>
-      <w:pPr>
-        <w:pStyle w:val="Kommentartext"/>
-      </w:pPr>
-      <w:r>
-        <w:rPr>
-          <w:rStyle w:val="Kommentarzeichen"/>
-        </w:rPr>
-        <w:annotationRef/>
-      </w:r>
-      <w:r>
-        <w:t>Beschreibung der Recalbox</w:t>
-      </w:r>
-    </w:p>
-  </w:comment>
-  <w:comment w:id="3" w:author="Karina" w:date="2018-01-30T13:23:00Z" w:initials="K">
-    <w:p>
-      <w:pPr>
-        <w:pStyle w:val="Kommentartext"/>
-      </w:pPr>
-      <w:r>
-        <w:rPr>
-          <w:rStyle w:val="Kommentarzeichen"/>
-        </w:rPr>
-        <w:annotationRef/>
-      </w:r>
-      <w:r>
-        <w:t>Ggf bearbeibeiten, falls kein Nintendo DS!</w:t>
-      </w:r>
-    </w:p>
-  </w:comment>
-  <w:comment w:id="4" w:author="Karina" w:date="2018-01-30T13:24:00Z" w:initials="K">
-    <w:p>
-      <w:pPr>
-        <w:pStyle w:val="Kommentartext"/>
-      </w:pPr>
-      <w:r>
-        <w:rPr>
-          <w:rStyle w:val="Kommentarzeichen"/>
-        </w:rPr>
-        <w:annotationRef/>
-      </w:r>
-      <w:r>
-        <w:t>Beschreibung: Warum dieses Projekt!!!</w:t>
-      </w:r>
-    </w:p>
-  </w:comment>
-</w:comments>
-</file>
-
-<file path=word/commentsExtended.xml><?xml version="1.0" encoding="utf-8"?>
-<w15:commentsEx xmlns:wpc="http://schemas.microsoft.com/office/word/2010/wordprocessingCanvas" xmlns:cx="http://schemas.microsoft.com/office/drawing/2014/chartex" xmlns:cx1="http://schemas.microsoft.com/office/drawing/2015/9/8/chartex" xmlns:cx2="http://schemas.microsoft.com/office/drawing/2015/10/21/chartex" xmlns:cx3="http://schemas.microsoft.com/office/drawing/2016/5/9/chartex" xmlns:cx4="http://schemas.microsoft.com/office/drawing/2016/5/10/chartex" xmlns:cx5="http://schemas.microsoft.com/office/drawing/2016/5/11/chartex" xmlns:cx6="http://schemas.microsoft.com/office/drawing/2016/5/12/chartex" xmlns:cx7="http://schemas.microsoft.com/office/drawing/2016/5/13/chartex" xmlns:cx8="http://schemas.microsoft.com/office/drawing/2016/5/14/chartex" xmlns:mc="http://schemas.openxmlformats.org/markup-compatibility/2006" xmlns:aink="http://schemas.microsoft.com/office/drawing/2016/ink" xmlns:am3d="http://schemas.microsoft.com/office/drawing/2017/model3d" xmlns:o="urn:schemas-microsoft-com:office:office" xmlns:r="http://schemas.openxmlformats.org/officeDocument/2006/relationships" xmlns:m="http://schemas.openxmlformats.org/officeDocument/2006/math" xmlns:v="urn:schemas-microsoft-com:vml" xmlns:wp14="http://schemas.microsoft.com/office/word/2010/wordprocessingDrawing" xmlns:wp="http://schemas.openxmlformats.org/drawingml/2006/wordprocessingDrawing" xmlns:w10="urn:schemas-microsoft-com:office:word" xmlns:w="http://schemas.openxmlformats.org/wordprocessingml/2006/main" xmlns:w14="http://schemas.microsoft.com/office/word/2010/wordml" xmlns:w15="http://schemas.microsoft.com/office/word/2012/wordml" xmlns:w16cid="http://schemas.microsoft.com/office/word/2016/wordml/cid" xmlns:w16se="http://schemas.microsoft.com/office/word/2015/wordml/symex" xmlns:wpg="http://schemas.microsoft.com/office/word/2010/wordprocessingGroup" xmlns:wpi="http://schemas.microsoft.com/office/word/2010/wordprocessingInk" xmlns:wne="http://schemas.microsoft.com/office/word/2006/wordml" xmlns:wps="http://schemas.microsoft.com/office/word/2010/wordprocessingShape" mc:Ignorable="w14 w15 w16se w16cid wp14">
-  <w15:commentEx w15:paraId="4150F12B" w15:done="0"/>
-  <w15:commentEx w15:paraId="7C8E5449" w15:done="0"/>
-  <w15:commentEx w15:paraId="7B44632F" w15:done="0"/>
-  <w15:commentEx w15:paraId="099E0D38" w15:done="0"/>
-</w15:commentsEx>
-</file>
-
-<file path=word/commentsIds.xml><?xml version="1.0" encoding="utf-8"?>
-<w16cid:commentsIds xmlns:wpc="http://schemas.microsoft.com/office/word/2010/wordprocessingCanvas" xmlns:cx="http://schemas.microsoft.com/office/drawing/2014/chartex" xmlns:cx1="http://schemas.microsoft.com/office/drawing/2015/9/8/chartex" xmlns:cx2="http://schemas.microsoft.com/office/drawing/2015/10/21/chartex" xmlns:cx3="http://schemas.microsoft.com/office/drawing/2016/5/9/chartex" xmlns:cx4="http://schemas.microsoft.com/office/drawing/2016/5/10/chartex" xmlns:cx5="http://schemas.microsoft.com/office/drawing/2016/5/11/chartex" xmlns:cx6="http://schemas.microsoft.com/office/drawing/2016/5/12/chartex" xmlns:cx7="http://schemas.microsoft.com/office/drawing/2016/5/13/chartex" xmlns:cx8="http://schemas.microsoft.com/office/drawing/2016/5/14/chartex" xmlns:mc="http://schemas.openxmlformats.org/markup-compatibility/2006" xmlns:aink="http://schemas.microsoft.com/office/drawing/2016/ink" xmlns:am3d="http://schemas.microsoft.com/office/drawing/2017/model3d" xmlns:o="urn:schemas-microsoft-com:office:office" xmlns:r="http://schemas.openxmlformats.org/officeDocument/2006/relationships" xmlns:m="http://schemas.openxmlformats.org/officeDocument/2006/math" xmlns:v="urn:schemas-microsoft-com:vml" xmlns:wp14="http://schemas.microsoft.com/office/word/2010/wordprocessingDrawing" xmlns:wp="http://schemas.openxmlformats.org/drawingml/2006/wordprocessingDrawing" xmlns:w10="urn:schemas-microsoft-com:office:word" xmlns:w="http://schemas.openxmlformats.org/wordprocessingml/2006/main" xmlns:w14="http://schemas.microsoft.com/office/word/2010/wordml" xmlns:w15="http://schemas.microsoft.com/office/word/2012/wordml" xmlns:w16cid="http://schemas.microsoft.com/office/word/2016/wordml/cid" xmlns:w16se="http://schemas.microsoft.com/office/word/2015/wordml/symex" xmlns:wpg="http://schemas.microsoft.com/office/word/2010/wordprocessingGroup" xmlns:wpi="http://schemas.microsoft.com/office/word/2010/wordprocessingInk" xmlns:wne="http://schemas.microsoft.com/office/word/2006/wordml" xmlns:wps="http://schemas.microsoft.com/office/word/2010/wordprocessingShape" mc:Ignorable="w14 w15 w16se w16cid wp14">
-  <w16cid:commentId w16cid:paraId="4150F12B" w16cid:durableId="1E1AF122"/>
-  <w16cid:commentId w16cid:paraId="7C8E5449" w16cid:durableId="1E1AF051"/>
-  <w16cid:commentId w16cid:paraId="7B44632F" w16cid:durableId="1E1AF061"/>
-</w16cid:commentsIds>
 </file>
 
 <file path=word/endnotes.xml><?xml version="1.0" encoding="utf-8"?>
@@ -2211,7 +2141,7 @@
       <w:rPr>
         <w:noProof/>
       </w:rPr>
-      <w:t>12</w:t>
+      <w:t>2</w:t>
     </w:r>
     <w:r>
       <w:fldChar w:fldCharType="end"/>
@@ -3050,14 +2980,6 @@
     </w:lvlOverride>
   </w:num>
 </w:numbering>
-</file>
-
-<file path=word/people.xml><?xml version="1.0" encoding="utf-8"?>
-<w15:people xmlns:wpc="http://schemas.microsoft.com/office/word/2010/wordprocessingCanvas" xmlns:cx="http://schemas.microsoft.com/office/drawing/2014/chartex" xmlns:cx1="http://schemas.microsoft.com/office/drawing/2015/9/8/chartex" xmlns:cx2="http://schemas.microsoft.com/office/drawing/2015/10/21/chartex" xmlns:cx3="http://schemas.microsoft.com/office/drawing/2016/5/9/chartex" xmlns:cx4="http://schemas.microsoft.com/office/drawing/2016/5/10/chartex" xmlns:cx5="http://schemas.microsoft.com/office/drawing/2016/5/11/chartex" xmlns:cx6="http://schemas.microsoft.com/office/drawing/2016/5/12/chartex" xmlns:cx7="http://schemas.microsoft.com/office/drawing/2016/5/13/chartex" xmlns:cx8="http://schemas.microsoft.com/office/drawing/2016/5/14/chartex" xmlns:mc="http://schemas.openxmlformats.org/markup-compatibility/2006" xmlns:aink="http://schemas.microsoft.com/office/drawing/2016/ink" xmlns:am3d="http://schemas.microsoft.com/office/drawing/2017/model3d" xmlns:o="urn:schemas-microsoft-com:office:office" xmlns:r="http://schemas.openxmlformats.org/officeDocument/2006/relationships" xmlns:m="http://schemas.openxmlformats.org/officeDocument/2006/math" xmlns:v="urn:schemas-microsoft-com:vml" xmlns:wp14="http://schemas.microsoft.com/office/word/2010/wordprocessingDrawing" xmlns:wp="http://schemas.openxmlformats.org/drawingml/2006/wordprocessingDrawing" xmlns:w10="urn:schemas-microsoft-com:office:word" xmlns:w="http://schemas.openxmlformats.org/wordprocessingml/2006/main" xmlns:w14="http://schemas.microsoft.com/office/word/2010/wordml" xmlns:w15="http://schemas.microsoft.com/office/word/2012/wordml" xmlns:w16cid="http://schemas.microsoft.com/office/word/2016/wordml/cid" xmlns:w16se="http://schemas.microsoft.com/office/word/2015/wordml/symex" xmlns:wpg="http://schemas.microsoft.com/office/word/2010/wordprocessingGroup" xmlns:wpi="http://schemas.microsoft.com/office/word/2010/wordprocessingInk" xmlns:wne="http://schemas.microsoft.com/office/word/2006/wordml" xmlns:wps="http://schemas.microsoft.com/office/word/2010/wordprocessingShape" mc:Ignorable="w14 w15 w16se w16cid wp14">
-  <w15:person w15:author="Karina">
-    <w15:presenceInfo w15:providerId="None" w15:userId="Karina"/>
-  </w15:person>
-</w15:people>
 </file>
 
 <file path=word/styles.xml><?xml version="1.0" encoding="utf-8"?>
@@ -18935,7 +18857,7 @@
     <w:charset w:val="00"/>
     <w:family w:val="roman"/>
     <w:pitch w:val="variable"/>
-    <w:sig w:usb0="E0002EFF" w:usb1="C000785B" w:usb2="00000009" w:usb3="00000000" w:csb0="000001FF" w:csb1="00000000"/>
+    <w:sig w:usb0="E0002AFF" w:usb1="C0007843" w:usb2="00000009" w:usb3="00000000" w:csb0="000001FF" w:csb1="00000000"/>
   </w:font>
   <w:font w:name="Cambria">
     <w:panose1 w:val="02040503050406030204"/>
@@ -18963,7 +18885,7 @@
     <w:charset w:val="00"/>
     <w:family w:val="swiss"/>
     <w:pitch w:val="variable"/>
-    <w:sig w:usb0="E0002AFF" w:usb1="C000247B" w:usb2="00000009" w:usb3="00000000" w:csb0="000001FF" w:csb1="00000000"/>
+    <w:sig w:usb0="E00002FF" w:usb1="4000ACFF" w:usb2="00000001" w:usb3="00000000" w:csb0="0000019F" w:csb1="00000000"/>
   </w:font>
   <w:font w:name="HGGothicM">
     <w:altName w:val="HGｺﾞｼｯｸM"/>
@@ -18995,13 +18917,6 @@
     <w:notTrueType/>
     <w:pitch w:val="default"/>
   </w:font>
-  <w:font w:name="Arial">
-    <w:panose1 w:val="020B0604020202020204"/>
-    <w:charset w:val="00"/>
-    <w:family w:val="swiss"/>
-    <w:pitch w:val="variable"/>
-    <w:sig w:usb0="E0002EFF" w:usb1="C0007843" w:usb2="00000009" w:usb3="00000000" w:csb0="000001FF" w:csb1="00000000"/>
-  </w:font>
   <w:font w:name="Yu Mincho">
     <w:charset w:val="80"/>
     <w:family w:val="roman"/>
@@ -19020,7 +18935,7 @@
     <w:charset w:val="00"/>
     <w:family w:val="swiss"/>
     <w:pitch w:val="variable"/>
-    <w:sig w:usb0="E0002AFF" w:usb1="C000247B" w:usb2="00000009" w:usb3="00000000" w:csb0="000001FF" w:csb1="00000000"/>
+    <w:sig w:usb0="A00002EF" w:usb1="4000207B" w:usb2="00000000" w:usb3="00000000" w:csb0="0000009F" w:csb1="00000000"/>
   </w:font>
 </w:fonts>
 </file>
@@ -19071,6 +18986,7 @@
     <w:rsid w:val="00016A4E"/>
     <w:rsid w:val="0003410E"/>
     <w:rsid w:val="001E537B"/>
+    <w:rsid w:val="002167B7"/>
     <w:rsid w:val="00304E0A"/>
     <w:rsid w:val="008B7D70"/>
     <w:rsid w:val="00EF5A85"/>
@@ -20033,7 +19949,7 @@
 </file>
 
 <file path=customXml/itemProps4.xml><?xml version="1.0" encoding="utf-8"?>
-<ds:datastoreItem xmlns:ds="http://schemas.openxmlformats.org/officeDocument/2006/customXml" ds:itemID="{3596BFF6-0FA6-431B-8B6B-B14F9C57B3FB}">
+<ds:datastoreItem xmlns:ds="http://schemas.openxmlformats.org/officeDocument/2006/customXml" ds:itemID="{6837A2A6-5308-4BFB-954B-4AE2DBCE7CC3}">
   <ds:schemaRefs>
     <ds:schemaRef ds:uri="http://schemas.openxmlformats.org/officeDocument/2006/bibliography"/>
   </ds:schemaRefs>
